--- a/public/prince_sharma_resume notion.docx
+++ b/public/prince_sharma_resume notion.docx
@@ -29,16 +29,14 @@
         <w:jc w:val="center"/>
         <w:rPr>
           <w:rFonts w:ascii="Merriweather" w:hAnsi="Merriweather"/>
-          <w:color w:val="404040" w:themeColor="text1" w:themeTint="BF"/>
-          <w:sz w:val="12"/>
-          <w:szCs w:val="12"/>
+          <w:sz w:val="11"/>
+          <w:szCs w:val="10"/>
         </w:rPr>
       </w:pPr>
       <w:hyperlink r:id="rId11" w:history="1">
         <w:r>
           <w:rPr>
             <w:rFonts w:ascii="Merriweather" w:hAnsi="Merriweather"/>
-            <w:color w:val="404040" w:themeColor="text1" w:themeTint="BF"/>
             <w:spacing w:val="0"/>
             <w:position w:val="-2"/>
             <w:sz w:val="12"/>
@@ -50,7 +48,6 @@
         <w:r>
           <w:rPr>
             <w:rFonts w:ascii="Merriweather" w:hAnsi="Merriweather"/>
-            <w:color w:val="404040" w:themeColor="text1" w:themeTint="BF"/>
             <w:spacing w:val="0"/>
             <w:position w:val="-2"/>
             <w:sz w:val="12"/>
@@ -62,7 +59,6 @@
         <w:r>
           <w:rPr>
             <w:rFonts w:ascii="Merriweather" w:hAnsi="Merriweather"/>
-            <w:color w:val="404040" w:themeColor="text1" w:themeTint="BF"/>
             <w:spacing w:val="0"/>
             <w:position w:val="-2"/>
             <w:sz w:val="12"/>
@@ -75,7 +71,6 @@
           <w:rPr>
             <w:rFonts w:ascii="Merriweather" w:hAnsi="Merriweather"/>
             <w:noProof/>
-            <w:color w:val="404040" w:themeColor="text1" w:themeTint="BF"/>
             <w:spacing w:val="0"/>
             <w:position w:val="-2"/>
             <w:sz w:val="12"/>
@@ -134,7 +129,6 @@
         <w:r>
           <w:rPr>
             <w:rFonts w:ascii="Merriweather" w:hAnsi="Merriweather"/>
-            <w:color w:val="404040" w:themeColor="text1" w:themeTint="BF"/>
             <w:spacing w:val="0"/>
             <w:position w:val="-2"/>
             <w:sz w:val="12"/>
@@ -147,7 +141,7 @@
           <w:rPr>
             <w:rStyle w:val="Hyperlink"/>
             <w:rFonts w:ascii="Merriweather" w:hAnsi="Merriweather"/>
-            <w:color w:val="404040" w:themeColor="text1" w:themeTint="BF"/>
+            <w:color w:val="000000" w:themeColor="text1"/>
             <w:sz w:val="12"/>
             <w:szCs w:val="12"/>
             <w:u w:val="none"/>
@@ -156,15 +150,11 @@
         </w:r>
       </w:hyperlink>
       <w:r>
-        <w:rPr>
-          <w:color w:val="404040" w:themeColor="text1" w:themeTint="BF"/>
-        </w:rPr>
         <w:t xml:space="preserve"> </w:t>
       </w:r>
       <w:r>
         <w:rPr>
           <w:rFonts w:ascii="Merriweather" w:hAnsi="Merriweather"/>
-          <w:color w:val="404040" w:themeColor="text1" w:themeTint="BF"/>
           <w:spacing w:val="0"/>
           <w:position w:val="-4"/>
           <w:sz w:val="12"/>
@@ -176,7 +166,6 @@
       <w:r>
         <w:rPr>
           <w:rFonts w:ascii="Merriweather" w:hAnsi="Merriweather"/>
-          <w:color w:val="404040" w:themeColor="text1" w:themeTint="BF"/>
           <w:spacing w:val="0"/>
           <w:position w:val="-4"/>
           <w:sz w:val="12"/>
@@ -188,7 +177,6 @@
       <w:r>
         <w:rPr>
           <w:rFonts w:ascii="Merriweather" w:hAnsi="Merriweather"/>
-          <w:color w:val="404040" w:themeColor="text1" w:themeTint="BF"/>
           <w:spacing w:val="0"/>
           <w:position w:val="-4"/>
           <w:sz w:val="12"/>
@@ -201,7 +189,6 @@
         <w:rPr>
           <w:rFonts w:ascii="Merriweather" w:hAnsi="Merriweather"/>
           <w:noProof/>
-          <w:color w:val="404040" w:themeColor="text1" w:themeTint="BF"/>
           <w:spacing w:val="0"/>
           <w:position w:val="-4"/>
           <w:sz w:val="12"/>
@@ -260,7 +247,6 @@
       <w:r>
         <w:rPr>
           <w:rFonts w:ascii="Merriweather" w:hAnsi="Merriweather"/>
-          <w:color w:val="404040" w:themeColor="text1" w:themeTint="BF"/>
           <w:spacing w:val="0"/>
           <w:position w:val="-4"/>
           <w:sz w:val="12"/>
@@ -272,7 +258,6 @@
       <w:r>
         <w:rPr>
           <w:rFonts w:ascii="Merriweather" w:hAnsi="Merriweather"/>
-          <w:color w:val="404040" w:themeColor="text1" w:themeTint="BF"/>
           <w:sz w:val="12"/>
           <w:szCs w:val="12"/>
         </w:rPr>
@@ -283,7 +268,7 @@
           <w:rPr>
             <w:rStyle w:val="Hyperlink"/>
             <w:rFonts w:ascii="Merriweather" w:hAnsi="Merriweather"/>
-            <w:color w:val="404040" w:themeColor="text1" w:themeTint="BF"/>
+            <w:color w:val="000000" w:themeColor="text1"/>
             <w:sz w:val="12"/>
             <w:szCs w:val="12"/>
             <w:u w:val="none"/>
@@ -292,16 +277,12 @@
         </w:r>
       </w:hyperlink>
       <w:r>
-        <w:rPr>
-          <w:color w:val="404040" w:themeColor="text1" w:themeTint="BF"/>
-        </w:rPr>
         <w:t xml:space="preserve"> </w:t>
       </w:r>
       <w:hyperlink r:id="rId15" w:history="1">
         <w:r>
           <w:rPr>
             <w:rFonts w:ascii="Merriweather" w:hAnsi="Merriweather"/>
-            <w:color w:val="404040" w:themeColor="text1" w:themeTint="BF"/>
             <w:spacing w:val="0"/>
             <w:position w:val="-4"/>
             <w:sz w:val="12"/>
@@ -313,7 +294,6 @@
         <w:r>
           <w:rPr>
             <w:rFonts w:ascii="Merriweather" w:hAnsi="Merriweather"/>
-            <w:color w:val="404040" w:themeColor="text1" w:themeTint="BF"/>
             <w:spacing w:val="0"/>
             <w:position w:val="-4"/>
             <w:sz w:val="12"/>
@@ -325,7 +305,6 @@
         <w:r>
           <w:rPr>
             <w:rFonts w:ascii="Merriweather" w:hAnsi="Merriweather"/>
-            <w:color w:val="404040" w:themeColor="text1" w:themeTint="BF"/>
             <w:spacing w:val="0"/>
             <w:position w:val="-4"/>
             <w:sz w:val="12"/>
@@ -338,7 +317,6 @@
           <w:rPr>
             <w:rFonts w:ascii="Merriweather" w:hAnsi="Merriweather"/>
             <w:noProof/>
-            <w:color w:val="404040" w:themeColor="text1" w:themeTint="BF"/>
             <w:spacing w:val="0"/>
             <w:position w:val="-4"/>
             <w:sz w:val="12"/>
@@ -397,7 +375,6 @@
         <w:r>
           <w:rPr>
             <w:rFonts w:ascii="Merriweather" w:hAnsi="Merriweather"/>
-            <w:color w:val="404040" w:themeColor="text1" w:themeTint="BF"/>
             <w:spacing w:val="0"/>
             <w:position w:val="-4"/>
             <w:sz w:val="12"/>
@@ -410,7 +387,7 @@
           <w:rPr>
             <w:rStyle w:val="Hyperlink"/>
             <w:rFonts w:ascii="Merriweather" w:hAnsi="Merriweather"/>
-            <w:color w:val="404040" w:themeColor="text1" w:themeTint="BF"/>
+            <w:color w:val="000000" w:themeColor="text1"/>
             <w:sz w:val="12"/>
             <w:szCs w:val="12"/>
             <w:u w:val="none"/>
@@ -420,165 +397,9 @@
       </w:hyperlink>
       <w:r>
         <w:rPr>
-          <w:color w:val="404040" w:themeColor="text1" w:themeTint="BF"/>
-        </w:rPr>
-        <w:t xml:space="preserve"> </w:t>
-      </w:r>
-      <w:r>
-        <w:rPr>
-          <w:rFonts w:ascii="Merriweather" w:hAnsi="Merriweather"/>
-          <w:color w:val="404040" w:themeColor="text1" w:themeTint="BF"/>
-          <w:sz w:val="12"/>
-          <w:szCs w:val="12"/>
-        </w:rPr>
-        <w:t> </w:t>
-      </w:r>
-      <w:bookmarkStart w:id="0" w:name="_Hlk171549756"/>
-      <w:r>
-        <w:fldChar w:fldCharType="begin"/>
-      </w:r>
-      <w:r>
-        <w:instrText>HYPERLINK "https://www.coderslive.tech/"</w:instrText>
-      </w:r>
-      <w:r>
-        <w:fldChar w:fldCharType="separate"/>
-      </w:r>
-      <w:r>
-        <w:rPr>
-          <w:rFonts w:ascii="Merriweather" w:hAnsi="Merriweather"/>
-          <w:color w:val="404040" w:themeColor="text1" w:themeTint="BF"/>
-          <w:spacing w:val="0"/>
-          <w:position w:val="-2"/>
-          <w:sz w:val="12"/>
-          <w:szCs w:val="12"/>
-          <w:bdr w:val="none" w:sz="0" w:space="0" w:color="auto" w:frame="1"/>
-        </w:rPr>
-        <w:fldChar w:fldCharType="begin"/>
-      </w:r>
-      <w:r>
-        <w:rPr>
-          <w:rFonts w:ascii="Merriweather" w:hAnsi="Merriweather"/>
-          <w:color w:val="404040" w:themeColor="text1" w:themeTint="BF"/>
-          <w:spacing w:val="0"/>
-          <w:position w:val="-2"/>
-          <w:sz w:val="12"/>
-          <w:szCs w:val="12"/>
-          <w:bdr w:val="none" w:sz="0" w:space="0" w:color="auto" w:frame="1"/>
-        </w:rPr>
-        <w:instrText xml:space="preserve"> INCLUDEPICTURE "https://lh7-us.googleusercontent.com/docsz/AD_4nXdAmMqMx9Kd8bv7RgQvfMB-aTpW3z5HriAGW5yVc0JM_IgZBTY_U5qJCtbGFswaZt0DvKmfOERlINFqcnaKAZbgj4_xnXZmjiNKTztc0cLoA3GVA1U4HEOGcxm4neuZMPVwnN4mVlci60FHUtMl1EvRWow?key=KkeisQUXDTuUvhCVvuq7ow" \* MERGEFORMATINET </w:instrText>
-      </w:r>
-      <w:r>
-        <w:rPr>
-          <w:rFonts w:ascii="Merriweather" w:hAnsi="Merriweather"/>
-          <w:color w:val="404040" w:themeColor="text1" w:themeTint="BF"/>
-          <w:spacing w:val="0"/>
-          <w:position w:val="-2"/>
-          <w:sz w:val="12"/>
-          <w:szCs w:val="12"/>
-          <w:bdr w:val="none" w:sz="0" w:space="0" w:color="auto" w:frame="1"/>
-        </w:rPr>
-        <w:fldChar w:fldCharType="separate"/>
-      </w:r>
-      <w:r>
-        <w:rPr>
-          <w:rFonts w:ascii="Merriweather" w:hAnsi="Merriweather"/>
-          <w:noProof/>
-          <w:color w:val="404040" w:themeColor="text1" w:themeTint="BF"/>
-          <w:spacing w:val="0"/>
-          <w:position w:val="-2"/>
-          <w:sz w:val="12"/>
-          <w:szCs w:val="12"/>
-          <w:bdr w:val="none" w:sz="0" w:space="0" w:color="auto" w:frame="1"/>
-        </w:rPr>
-        <w:drawing>
-          <wp:inline distT="0" distB="0" distL="0" distR="0" wp14:anchorId="3B605E20" wp14:editId="4F3D01CF">
-            <wp:extent cx="77470" cy="77470"/>
-            <wp:effectExtent l="0" t="0" r="0" b="0"/>
-            <wp:docPr id="1549346087" name="Picture 10"/>
-            <wp:cNvGraphicFramePr>
-              <a:graphicFrameLocks xmlns:a="http://schemas.openxmlformats.org/drawingml/2006/main" noChangeAspect="1"/>
-            </wp:cNvGraphicFramePr>
-            <a:graphic xmlns:a="http://schemas.openxmlformats.org/drawingml/2006/main">
-              <a:graphicData uri="http://schemas.openxmlformats.org/drawingml/2006/picture">
-                <pic:pic xmlns:pic="http://schemas.openxmlformats.org/drawingml/2006/picture">
-                  <pic:nvPicPr>
-                    <pic:cNvPr id="0" name="Picture 40"/>
-                    <pic:cNvPicPr>
-                      <a:picLocks noChangeAspect="1" noChangeArrowheads="1"/>
-                    </pic:cNvPicPr>
-                  </pic:nvPicPr>
-                  <pic:blipFill>
-                    <a:blip r:embed="rId17" cstate="print">
-                      <a:extLst>
-                        <a:ext uri="{28A0092B-C50C-407E-A947-70E740481C1C}">
-                          <a14:useLocalDpi xmlns:a14="http://schemas.microsoft.com/office/drawing/2010/main" val="0"/>
-                        </a:ext>
-                      </a:extLst>
-                    </a:blip>
-                    <a:srcRect/>
-                    <a:stretch>
-                      <a:fillRect/>
-                    </a:stretch>
-                  </pic:blipFill>
-                  <pic:spPr bwMode="auto">
-                    <a:xfrm>
-                      <a:off x="0" y="0"/>
-                      <a:ext cx="77470" cy="77470"/>
-                    </a:xfrm>
-                    <a:prstGeom prst="rect">
-                      <a:avLst/>
-                    </a:prstGeom>
-                    <a:noFill/>
-                    <a:ln>
-                      <a:noFill/>
-                    </a:ln>
-                  </pic:spPr>
-                </pic:pic>
-              </a:graphicData>
-            </a:graphic>
-          </wp:inline>
-        </w:drawing>
-      </w:r>
-      <w:r>
-        <w:rPr>
-          <w:rFonts w:ascii="Merriweather" w:hAnsi="Merriweather"/>
-          <w:color w:val="404040" w:themeColor="text1" w:themeTint="BF"/>
-          <w:spacing w:val="0"/>
-          <w:position w:val="-2"/>
-          <w:sz w:val="12"/>
-          <w:szCs w:val="12"/>
-          <w:bdr w:val="none" w:sz="0" w:space="0" w:color="auto" w:frame="1"/>
-        </w:rPr>
-        <w:fldChar w:fldCharType="end"/>
-      </w:r>
-      <w:r>
-        <w:rPr>
           <w:rStyle w:val="Hyperlink"/>
           <w:rFonts w:ascii="Merriweather" w:hAnsi="Merriweather"/>
-          <w:color w:val="404040" w:themeColor="text1" w:themeTint="BF"/>
-          <w:sz w:val="12"/>
-          <w:szCs w:val="12"/>
-          <w:u w:val="none"/>
-        </w:rPr>
-        <w:t xml:space="preserve"> coderslive.tech</w:t>
-      </w:r>
-      <w:r>
-        <w:rPr>
-          <w:rStyle w:val="Hyperlink"/>
-          <w:rFonts w:ascii="Merriweather" w:hAnsi="Merriweather"/>
-          <w:color w:val="404040" w:themeColor="text1" w:themeTint="BF"/>
-          <w:sz w:val="12"/>
-          <w:szCs w:val="12"/>
-          <w:u w:val="none"/>
-        </w:rPr>
-        <w:fldChar w:fldCharType="end"/>
-      </w:r>
-      <w:bookmarkEnd w:id="0"/>
-      <w:r>
-        <w:rPr>
-          <w:rStyle w:val="Hyperlink"/>
-          <w:rFonts w:ascii="Merriweather" w:hAnsi="Merriweather"/>
-          <w:color w:val="404040" w:themeColor="text1" w:themeTint="BF"/>
+          <w:color w:val="000000" w:themeColor="text1"/>
           <w:sz w:val="12"/>
           <w:szCs w:val="12"/>
           <w:u w:val="none"/>
@@ -589,19 +410,30 @@
         <w:rPr>
           <w:rStyle w:val="Hyperlink"/>
           <w:rFonts w:ascii="Merriweather" w:hAnsi="Merriweather"/>
-          <w:color w:val="404040" w:themeColor="text1" w:themeTint="BF"/>
+          <w:color w:val="000000" w:themeColor="text1"/>
           <w:sz w:val="12"/>
           <w:szCs w:val="12"/>
           <w:u w:val="none"/>
         </w:rPr>
         <w:t xml:space="preserve"> </w:t>
       </w:r>
-      <w:hyperlink r:id="rId18" w:history="1">
+      <w:r>
+        <w:rPr>
+          <w:rStyle w:val="Hyperlink"/>
+          <w:rFonts w:ascii="Merriweather" w:hAnsi="Merriweather"/>
+          <w:color w:val="000000" w:themeColor="text1"/>
+          <w:sz w:val="12"/>
+          <w:szCs w:val="12"/>
+          <w:u w:val="none"/>
+        </w:rPr>
+        <w:t xml:space="preserve"> </w:t>
+      </w:r>
+      <w:hyperlink r:id="rId17" w:history="1">
         <w:r>
           <w:rPr>
             <w:rStyle w:val="Hyperlink"/>
             <w:rFonts w:ascii="Merriweather" w:hAnsi="Merriweather"/>
-            <w:color w:val="262626" w:themeColor="text1" w:themeTint="D9"/>
+            <w:color w:val="000000" w:themeColor="text1"/>
             <w:spacing w:val="0"/>
             <w:position w:val="-2"/>
             <w:sz w:val="12"/>
@@ -615,7 +447,7 @@
           <w:rPr>
             <w:rStyle w:val="Hyperlink"/>
             <w:rFonts w:ascii="Merriweather" w:hAnsi="Merriweather"/>
-            <w:color w:val="262626" w:themeColor="text1" w:themeTint="D9"/>
+            <w:color w:val="000000" w:themeColor="text1"/>
             <w:spacing w:val="0"/>
             <w:position w:val="-2"/>
             <w:sz w:val="12"/>
@@ -629,7 +461,7 @@
           <w:rPr>
             <w:rStyle w:val="Hyperlink"/>
             <w:rFonts w:ascii="Merriweather" w:hAnsi="Merriweather"/>
-            <w:color w:val="262626" w:themeColor="text1" w:themeTint="D9"/>
+            <w:color w:val="000000" w:themeColor="text1"/>
             <w:spacing w:val="0"/>
             <w:position w:val="-2"/>
             <w:sz w:val="12"/>
@@ -644,7 +476,7 @@
             <w:rStyle w:val="Hyperlink"/>
             <w:rFonts w:ascii="Merriweather" w:hAnsi="Merriweather"/>
             <w:noProof/>
-            <w:color w:val="262626" w:themeColor="text1" w:themeTint="D9"/>
+            <w:color w:val="000000" w:themeColor="text1"/>
             <w:spacing w:val="0"/>
             <w:position w:val="-2"/>
             <w:sz w:val="12"/>
@@ -670,7 +502,7 @@
                       </pic:cNvPicPr>
                     </pic:nvPicPr>
                     <pic:blipFill>
-                      <a:blip r:embed="rId17" cstate="print">
+                      <a:blip r:embed="rId18" cstate="print">
                         <a:extLst>
                           <a:ext uri="{28A0092B-C50C-407E-A947-70E740481C1C}">
                             <a14:useLocalDpi xmlns:a14="http://schemas.microsoft.com/office/drawing/2010/main" val="0"/>
@@ -705,7 +537,7 @@
           <w:rPr>
             <w:rStyle w:val="Hyperlink"/>
             <w:rFonts w:ascii="Merriweather" w:hAnsi="Merriweather"/>
-            <w:color w:val="262626" w:themeColor="text1" w:themeTint="D9"/>
+            <w:color w:val="000000" w:themeColor="text1"/>
             <w:spacing w:val="0"/>
             <w:position w:val="-2"/>
             <w:sz w:val="12"/>
@@ -719,7 +551,7 @@
           <w:rPr>
             <w:rStyle w:val="Hyperlink"/>
             <w:rFonts w:ascii="Merriweather" w:hAnsi="Merriweather"/>
-            <w:color w:val="262626" w:themeColor="text1" w:themeTint="D9"/>
+            <w:color w:val="000000" w:themeColor="text1"/>
             <w:sz w:val="12"/>
             <w:szCs w:val="12"/>
             <w:u w:val="none"/>
@@ -730,12 +562,140 @@
           <w:rPr>
             <w:rStyle w:val="Hyperlink"/>
             <w:rFonts w:ascii="Merriweather" w:hAnsi="Merriweather"/>
-            <w:color w:val="262626" w:themeColor="text1" w:themeTint="D9"/>
+            <w:color w:val="000000" w:themeColor="text1"/>
             <w:sz w:val="12"/>
             <w:szCs w:val="12"/>
             <w:u w:val="none"/>
           </w:rPr>
           <w:t>notion.so/@princesharma</w:t>
+        </w:r>
+      </w:hyperlink>
+      <w:r>
+        <w:rPr>
+          <w:rStyle w:val="Hyperlink"/>
+          <w:rFonts w:ascii="Merriweather" w:hAnsi="Merriweather"/>
+          <w:color w:val="000000" w:themeColor="text1"/>
+          <w:sz w:val="12"/>
+          <w:szCs w:val="12"/>
+          <w:u w:val="none"/>
+        </w:rPr>
+        <w:t xml:space="preserve">  </w:t>
+      </w:r>
+      <w:hyperlink r:id="rId19" w:history="1">
+        <w:r>
+          <w:rPr>
+            <w:rFonts w:ascii="Merriweather" w:hAnsi="Merriweather"/>
+            <w:noProof/>
+            <w:position w:val="-2"/>
+            <w:sz w:val="13"/>
+            <w:szCs w:val="14"/>
+            <w:bdr w:val="none" w:sz="0" w:space="0" w:color="auto" w:frame="1"/>
+          </w:rPr>
+          <w:fldChar w:fldCharType="begin"/>
+        </w:r>
+        <w:r>
+          <w:rPr>
+            <w:rFonts w:ascii="Merriweather" w:hAnsi="Merriweather"/>
+            <w:noProof/>
+            <w:position w:val="-2"/>
+            <w:sz w:val="13"/>
+            <w:szCs w:val="14"/>
+            <w:bdr w:val="none" w:sz="0" w:space="0" w:color="auto" w:frame="1"/>
+          </w:rPr>
+          <w:instrText xml:space="preserve"> INCLUDEPICTURE  "https://lh7-us.googleusercontent.com/docsz/AD_4nXdAmMqMx9Kd8bv7RgQvfMB-aTpW3z5HriAGW5yVc0JM_IgZBTY_U5qJCtbGFswaZt0DvKmfOERlINFqcnaKAZbgj4_xnXZmjiNKTztc0cLoA3GVA1U4HEOGcxm4neuZMPVwnN4mVlci60FHUtMl1EvRWow?key=KkeisQUXDTuUvhCVvuq7ow" \* MERGEFORMATINET </w:instrText>
+        </w:r>
+        <w:r>
+          <w:rPr>
+            <w:rFonts w:ascii="Merriweather" w:hAnsi="Merriweather"/>
+            <w:noProof/>
+            <w:position w:val="-2"/>
+            <w:sz w:val="13"/>
+            <w:szCs w:val="14"/>
+            <w:bdr w:val="none" w:sz="0" w:space="0" w:color="auto" w:frame="1"/>
+          </w:rPr>
+          <w:fldChar w:fldCharType="separate"/>
+        </w:r>
+        <w:r>
+          <w:rPr>
+            <w:rFonts w:ascii="Merriweather" w:hAnsi="Merriweather"/>
+            <w:b w:val="0"/>
+            <w:noProof/>
+            <w:position w:val="-2"/>
+            <w:sz w:val="13"/>
+            <w:szCs w:val="14"/>
+            <w:bdr w:val="none" w:sz="0" w:space="0" w:color="auto" w:frame="1"/>
+          </w:rPr>
+          <w:drawing>
+            <wp:inline distT="0" distB="0" distL="0" distR="0" wp14:anchorId="68C4F4DE" wp14:editId="776D7984">
+              <wp:extent cx="79375" cy="79375"/>
+              <wp:effectExtent l="0" t="0" r="9525" b="9525"/>
+              <wp:docPr id="1698193741" name="Picture 1"/>
+              <wp:cNvGraphicFramePr>
+                <a:graphicFrameLocks xmlns:a="http://schemas.openxmlformats.org/drawingml/2006/main" noChangeAspect="1"/>
+              </wp:cNvGraphicFramePr>
+              <a:graphic xmlns:a="http://schemas.openxmlformats.org/drawingml/2006/main">
+                <a:graphicData uri="http://schemas.openxmlformats.org/drawingml/2006/picture">
+                  <pic:pic xmlns:pic="http://schemas.openxmlformats.org/drawingml/2006/picture">
+                    <pic:nvPicPr>
+                      <pic:cNvPr id="0" name="Picture 10"/>
+                      <pic:cNvPicPr>
+                        <a:picLocks noChangeAspect="1" noChangeArrowheads="1"/>
+                      </pic:cNvPicPr>
+                    </pic:nvPicPr>
+                    <pic:blipFill>
+                      <a:blip r:embed="rId20" r:link="rId21" cstate="print">
+                        <a:extLst>
+                          <a:ext uri="{28A0092B-C50C-407E-A947-70E740481C1C}">
+                            <a14:useLocalDpi xmlns:a14="http://schemas.microsoft.com/office/drawing/2010/main" val="0"/>
+                          </a:ext>
+                        </a:extLst>
+                      </a:blip>
+                      <a:srcRect/>
+                      <a:stretch>
+                        <a:fillRect/>
+                      </a:stretch>
+                    </pic:blipFill>
+                    <pic:spPr bwMode="auto">
+                      <a:xfrm>
+                        <a:off x="0" y="0"/>
+                        <a:ext cx="79375" cy="79375"/>
+                      </a:xfrm>
+                      <a:prstGeom prst="rect">
+                        <a:avLst/>
+                      </a:prstGeom>
+                      <a:noFill/>
+                      <a:ln>
+                        <a:noFill/>
+                      </a:ln>
+                    </pic:spPr>
+                  </pic:pic>
+                </a:graphicData>
+              </a:graphic>
+            </wp:inline>
+          </w:drawing>
+        </w:r>
+        <w:r>
+          <w:rPr>
+            <w:rFonts w:ascii="Merriweather" w:hAnsi="Merriweather"/>
+            <w:noProof/>
+            <w:position w:val="-2"/>
+            <w:sz w:val="13"/>
+            <w:szCs w:val="14"/>
+            <w:bdr w:val="none" w:sz="0" w:space="0" w:color="auto" w:frame="1"/>
+          </w:rPr>
+          <w:fldChar w:fldCharType="end"/>
+        </w:r>
+        <w:r>
+          <w:rPr>
+            <w:rStyle w:val="Hyperlink"/>
+            <w:rFonts w:ascii="Merriweather" w:hAnsi="Merriweather"/>
+            <w:bCs/>
+            <w:color w:val="000000" w:themeColor="text1"/>
+            <w:sz w:val="13"/>
+            <w:szCs w:val="14"/>
+            <w:u w:val="none"/>
+          </w:rPr>
+          <w:t xml:space="preserve"> My Portfolio</w:t>
         </w:r>
       </w:hyperlink>
     </w:p>
@@ -755,8 +715,8 @@
           <w:szCs w:val="20"/>
         </w:rPr>
       </w:pPr>
-      <w:bookmarkStart w:id="1" w:name="_Hlk170472636"/>
-      <w:bookmarkStart w:id="2" w:name="_Hlk170475320"/>
+      <w:bookmarkStart w:id="0" w:name="_Hlk170472636"/>
+      <w:bookmarkStart w:id="1" w:name="_Hlk170475320"/>
       <w:r>
         <w:rPr>
           <w:rFonts w:ascii="Merriweather" w:hAnsi="Merriweather"/>
@@ -948,7 +908,7 @@
         </w:rPr>
         <w:t>Successfully delivered a fully functional dashboard, improving client task assignment efficiency by 25%. Enhanced client progress tracking capabilities, resulting in a 15% increase in overall client satisfaction.</w:t>
       </w:r>
-      <w:bookmarkEnd w:id="1"/>
+      <w:bookmarkEnd w:id="0"/>
     </w:p>
     <w:p>
       <w:pPr>
@@ -965,7 +925,7 @@
           <w:szCs w:val="16"/>
         </w:rPr>
       </w:pPr>
-      <w:bookmarkStart w:id="3" w:name="_Hlk171549424"/>
+      <w:bookmarkStart w:id="2" w:name="_Hlk171549424"/>
       <w:r>
         <w:rPr>
           <w:rFonts w:ascii="Merriweather" w:hAnsi="Merriweather"/>
@@ -1228,7 +1188,7 @@
         <w:t>Published more than 5+ templates on the Notion websites with active sales and providing consultancy to clients on request. Templates ranges from productivity, personal uses and business use cases. Worked with YouTuber</w:t>
       </w:r>
     </w:p>
-    <w:bookmarkEnd w:id="3"/>
+    <w:bookmarkEnd w:id="2"/>
     <w:p>
       <w:pPr>
         <w:pStyle w:val="ListBullet"/>
@@ -1260,10 +1220,10 @@
           <w:szCs w:val="20"/>
         </w:rPr>
       </w:pPr>
-      <w:bookmarkStart w:id="4" w:name="_Hlk170471452"/>
-      <w:bookmarkStart w:id="5" w:name="_Hlk170478262"/>
-      <w:bookmarkStart w:id="6" w:name="_Hlk170478343"/>
-      <w:bookmarkEnd w:id="2"/>
+      <w:bookmarkStart w:id="3" w:name="_Hlk170471452"/>
+      <w:bookmarkStart w:id="4" w:name="_Hlk170478262"/>
+      <w:bookmarkStart w:id="5" w:name="_Hlk170478343"/>
+      <w:bookmarkEnd w:id="1"/>
       <w:r>
         <w:rPr>
           <w:rFonts w:ascii="Merriweather" w:hAnsi="Merriweather"/>
@@ -1287,7 +1247,7 @@
           <w:szCs w:val="16"/>
         </w:rPr>
       </w:pPr>
-      <w:bookmarkStart w:id="7" w:name="_Hlk170471216"/>
+      <w:bookmarkStart w:id="6" w:name="_Hlk170471216"/>
       <w:r>
         <w:rPr>
           <w:rFonts w:ascii="Merriweather" w:hAnsi="Merriweather"/>
@@ -1333,7 +1293,7 @@
         </w:rPr>
         <w:t xml:space="preserve"> Bhopal, </w:t>
       </w:r>
-      <w:bookmarkStart w:id="8" w:name="_Hlk170480015"/>
+      <w:bookmarkStart w:id="7" w:name="_Hlk170480015"/>
       <w:r>
         <w:rPr>
           <w:rFonts w:ascii="Merriweather" w:hAnsi="Merriweather"/>
@@ -1361,9 +1321,9 @@
         </w:rPr>
         <w:t xml:space="preserve"> 2025</w:t>
       </w:r>
-      <w:bookmarkEnd w:id="8"/>
+      <w:bookmarkEnd w:id="7"/>
     </w:p>
-    <w:bookmarkEnd w:id="7"/>
+    <w:bookmarkEnd w:id="6"/>
     <w:p>
       <w:pPr>
         <w:pStyle w:val="Heading2"/>
@@ -1416,7 +1376,7 @@
         </w:rPr>
         <w:t>University of Delhi ∙ Delhi, IN ∙ 2020</w:t>
       </w:r>
-      <w:bookmarkEnd w:id="4"/>
+      <w:bookmarkEnd w:id="3"/>
     </w:p>
     <w:p>
       <w:pPr>
@@ -1443,7 +1403,7 @@
         <w:t>PROJECTS</w:t>
       </w:r>
     </w:p>
-    <w:bookmarkStart w:id="9" w:name="_Hlk170473328"/>
+    <w:bookmarkStart w:id="8" w:name="_Hlk170473328"/>
     <w:p>
       <w:pPr>
         <w:pStyle w:val="Heading2"/>
@@ -1504,7 +1464,7 @@
         </w:rPr>
         <w:t>CLC3.tech - Combining Codeforces, Leetcode &amp; Codechef </w:t>
       </w:r>
-      <w:bookmarkStart w:id="10" w:name="_Hlk170488466"/>
+      <w:bookmarkStart w:id="9" w:name="_Hlk170488466"/>
       <w:r>
         <w:rPr>
           <w:rStyle w:val="Hyperlink"/>
@@ -1574,7 +1534,7 @@
                     </pic:cNvPicPr>
                   </pic:nvPicPr>
                   <pic:blipFill>
-                    <a:blip r:embed="rId19" cstate="print">
+                    <a:blip r:embed="rId22" cstate="print">
                       <a:extLst>
                         <a:ext uri="{28A0092B-C50C-407E-A947-70E740481C1C}">
                           <a14:useLocalDpi xmlns:a14="http://schemas.microsoft.com/office/drawing/2010/main" val="0"/>
@@ -1618,7 +1578,7 @@
         </w:rPr>
         <w:fldChar w:fldCharType="end"/>
       </w:r>
-      <w:bookmarkEnd w:id="10"/>
+      <w:bookmarkEnd w:id="9"/>
       <w:r>
         <w:rPr>
           <w:rFonts w:ascii="Merriweather" w:hAnsi="Merriweather"/>
@@ -1681,7 +1641,7 @@
           <w:szCs w:val="14"/>
         </w:rPr>
       </w:pPr>
-      <w:bookmarkStart w:id="11" w:name="_Hlk170510466"/>
+      <w:bookmarkStart w:id="10" w:name="_Hlk170510466"/>
       <w:r>
         <w:rPr>
           <w:rFonts w:ascii="Merriweather" w:hAnsi="Merriweather"/>
@@ -1691,7 +1651,7 @@
         </w:rPr>
         <w:t>More than 70 students use the live website (clc3.tech), with numbers continually increasing.</w:t>
       </w:r>
-      <w:bookmarkEnd w:id="5"/>
+      <w:bookmarkEnd w:id="4"/>
       <w:r>
         <w:rPr>
           <w:rFonts w:ascii="Merriweather" w:hAnsi="Merriweather"/>
@@ -1727,7 +1687,7 @@
           <w:szCs w:val="14"/>
         </w:rPr>
       </w:pPr>
-      <w:bookmarkStart w:id="12" w:name="_Hlk170531402"/>
+      <w:bookmarkStart w:id="11" w:name="_Hlk170531402"/>
       <w:r>
         <w:rPr>
           <w:rFonts w:ascii="Merriweather" w:hAnsi="Merriweather"/>
@@ -1764,7 +1724,7 @@
         </w:rPr>
         <w:t>.</w:t>
       </w:r>
-      <w:bookmarkEnd w:id="9"/>
+      <w:bookmarkEnd w:id="8"/>
     </w:p>
     <w:p>
       <w:pPr>
@@ -1780,7 +1740,7 @@
           <w:szCs w:val="16"/>
         </w:rPr>
       </w:pPr>
-      <w:hyperlink r:id="rId20" w:history="1">
+      <w:hyperlink r:id="rId23" w:history="1">
         <w:r>
           <w:rPr>
             <w:rStyle w:val="Hyperlink"/>
@@ -1861,7 +1821,7 @@
                       </pic:cNvPicPr>
                     </pic:nvPicPr>
                     <pic:blipFill>
-                      <a:blip r:embed="rId19" cstate="print">
+                      <a:blip r:embed="rId22" cstate="print">
                         <a:extLst>
                           <a:ext uri="{28A0092B-C50C-407E-A947-70E740481C1C}">
                             <a14:useLocalDpi xmlns:a14="http://schemas.microsoft.com/office/drawing/2010/main" val="0"/>
@@ -2055,11 +2015,11 @@
           <w:szCs w:val="20"/>
         </w:rPr>
       </w:pPr>
-      <w:bookmarkStart w:id="13" w:name="_Hlk170475873"/>
-      <w:bookmarkStart w:id="14" w:name="_Hlk170477268"/>
-      <w:bookmarkEnd w:id="6"/>
+      <w:bookmarkStart w:id="12" w:name="_Hlk170475873"/>
+      <w:bookmarkStart w:id="13" w:name="_Hlk170477268"/>
+      <w:bookmarkEnd w:id="5"/>
+      <w:bookmarkEnd w:id="10"/>
       <w:bookmarkEnd w:id="11"/>
-      <w:bookmarkEnd w:id="12"/>
       <w:r>
         <w:rPr>
           <w:rFonts w:ascii="Merriweather" w:hAnsi="Merriweather"/>
@@ -2221,7 +2181,7 @@
         </w:rPr>
         <w:t>MySQL, AWS, Prisma, Docker, Linux, Github Actions</w:t>
       </w:r>
-      <w:bookmarkEnd w:id="13"/>
+      <w:bookmarkEnd w:id="12"/>
       <w:r>
         <w:rPr>
           <w:rFonts w:ascii="Merriweather" w:hAnsi="Merriweather"/>
@@ -2249,8 +2209,8 @@
           <w:szCs w:val="20"/>
         </w:rPr>
       </w:pPr>
-      <w:bookmarkStart w:id="15" w:name="_Hlk170478860"/>
-      <w:bookmarkEnd w:id="14"/>
+      <w:bookmarkStart w:id="14" w:name="_Hlk170478860"/>
+      <w:bookmarkEnd w:id="13"/>
       <w:r>
         <w:rPr>
           <w:rFonts w:ascii="Merriweather" w:hAnsi="Merriweather"/>
@@ -2307,7 +2267,7 @@
         </w:rPr>
         <w:t xml:space="preserve"> </w:t>
       </w:r>
-      <w:hyperlink r:id="rId21" w:history="1">
+      <w:hyperlink r:id="rId24" w:history="1">
         <w:r>
           <w:rPr>
             <w:rStyle w:val="Hyperlink"/>
@@ -2344,7 +2304,7 @@
               <wp:extent cx="101600" cy="101600"/>
               <wp:effectExtent l="0" t="0" r="0" b="0"/>
               <wp:docPr id="1711816631" name="Picture 1">
-                <a:hlinkClick xmlns:a="http://schemas.openxmlformats.org/drawingml/2006/main" r:id="rId22"/>
+                <a:hlinkClick xmlns:a="http://schemas.openxmlformats.org/drawingml/2006/main" r:id="rId25"/>
               </wp:docPr>
               <wp:cNvGraphicFramePr>
                 <a:graphicFrameLocks xmlns:a="http://schemas.openxmlformats.org/drawingml/2006/main" noChangeAspect="1"/>
@@ -2354,14 +2314,14 @@
                   <pic:pic xmlns:pic="http://schemas.openxmlformats.org/drawingml/2006/picture">
                     <pic:nvPicPr>
                       <pic:cNvPr id="996940777" name="Picture 1">
-                        <a:hlinkClick r:id="rId22"/>
+                        <a:hlinkClick r:id="rId25"/>
                       </pic:cNvPr>
                       <pic:cNvPicPr>
                         <a:picLocks noChangeAspect="1" noChangeArrowheads="1"/>
                       </pic:cNvPicPr>
                     </pic:nvPicPr>
                     <pic:blipFill>
-                      <a:blip r:embed="rId23" cstate="print">
+                      <a:blip r:embed="rId26" cstate="print">
                         <a:extLst>
                           <a:ext uri="{28A0092B-C50C-407E-A947-70E740481C1C}">
                             <a14:useLocalDpi xmlns:a14="http://schemas.microsoft.com/office/drawing/2010/main" val="0"/>
@@ -2450,7 +2410,7 @@
           <w:szCs w:val="14"/>
         </w:rPr>
       </w:pPr>
-      <w:bookmarkStart w:id="16" w:name="_Hlk170476523"/>
+      <w:bookmarkStart w:id="15" w:name="_Hlk170476523"/>
       <w:r>
         <w:rPr>
           <w:rFonts w:ascii="Merriweather" w:hAnsi="Merriweather"/>
@@ -2471,7 +2431,7 @@
         </w:rPr>
         <w:t xml:space="preserve"> in VIT Bhopal on Notion</w:t>
       </w:r>
-      <w:bookmarkEnd w:id="16"/>
+      <w:bookmarkEnd w:id="15"/>
       <w:r>
         <w:rPr>
           <w:rFonts w:ascii="Merriweather" w:hAnsi="Merriweather"/>
@@ -2521,7 +2481,7 @@
         </w:rPr>
         <w:t xml:space="preserve"> Coding problems solved, </w:t>
       </w:r>
-      <w:hyperlink r:id="rId24" w:history="1">
+      <w:hyperlink r:id="rId27" w:history="1">
         <w:r>
           <w:rPr>
             <w:rStyle w:val="Hyperlink"/>
@@ -2562,7 +2522,7 @@
             <wp:extent cx="101600" cy="101600"/>
             <wp:effectExtent l="0" t="0" r="0" b="0"/>
             <wp:docPr id="996940777" name="Picture 1">
-              <a:hlinkClick xmlns:a="http://schemas.openxmlformats.org/drawingml/2006/main" r:id="rId22"/>
+              <a:hlinkClick xmlns:a="http://schemas.openxmlformats.org/drawingml/2006/main" r:id="rId25"/>
             </wp:docPr>
             <wp:cNvGraphicFramePr>
               <a:graphicFrameLocks xmlns:a="http://schemas.openxmlformats.org/drawingml/2006/main" noChangeAspect="1"/>
@@ -2572,14 +2532,14 @@
                 <pic:pic xmlns:pic="http://schemas.openxmlformats.org/drawingml/2006/picture">
                   <pic:nvPicPr>
                     <pic:cNvPr id="996940777" name="Picture 1">
-                      <a:hlinkClick r:id="rId22"/>
+                      <a:hlinkClick r:id="rId25"/>
                     </pic:cNvPr>
                     <pic:cNvPicPr>
                       <a:picLocks noChangeAspect="1" noChangeArrowheads="1"/>
                     </pic:cNvPicPr>
                   </pic:nvPicPr>
                   <pic:blipFill>
-                    <a:blip r:embed="rId23" cstate="print">
+                    <a:blip r:embed="rId26" cstate="print">
                       <a:extLst>
                         <a:ext uri="{28A0092B-C50C-407E-A947-70E740481C1C}">
                           <a14:useLocalDpi xmlns:a14="http://schemas.microsoft.com/office/drawing/2010/main" val="0"/>
@@ -2630,7 +2590,7 @@
         </w:rPr>
         <w:t xml:space="preserve">(Rating: 1316 @princesharma74), </w:t>
       </w:r>
-      <w:hyperlink r:id="rId25" w:history="1">
+      <w:hyperlink r:id="rId28" w:history="1">
         <w:r>
           <w:rPr>
             <w:rStyle w:val="Hyperlink"/>
@@ -2674,7 +2634,7 @@
               <wp:extent cx="101600" cy="101600"/>
               <wp:effectExtent l="0" t="0" r="0" b="0"/>
               <wp:docPr id="2110580441" name="Picture 2">
-                <a:hlinkClick xmlns:a="http://schemas.openxmlformats.org/drawingml/2006/main" r:id="rId25"/>
+                <a:hlinkClick xmlns:a="http://schemas.openxmlformats.org/drawingml/2006/main" r:id="rId28"/>
               </wp:docPr>
               <wp:cNvGraphicFramePr>
                 <a:graphicFrameLocks xmlns:a="http://schemas.openxmlformats.org/drawingml/2006/main" noChangeAspect="1"/>
@@ -2684,14 +2644,14 @@
                   <pic:pic xmlns:pic="http://schemas.openxmlformats.org/drawingml/2006/picture">
                     <pic:nvPicPr>
                       <pic:cNvPr id="2110580441" name="Picture 2">
-                        <a:hlinkClick r:id="rId25"/>
+                        <a:hlinkClick r:id="rId28"/>
                       </pic:cNvPr>
                       <pic:cNvPicPr>
                         <a:picLocks noChangeAspect="1" noChangeArrowheads="1"/>
                       </pic:cNvPicPr>
                     </pic:nvPicPr>
                     <pic:blipFill>
-                      <a:blip r:embed="rId23" cstate="print">
+                      <a:blip r:embed="rId26" cstate="print">
                         <a:extLst>
                           <a:ext uri="{28A0092B-C50C-407E-A947-70E740481C1C}">
                             <a14:useLocalDpi xmlns:a14="http://schemas.microsoft.com/office/drawing/2010/main" val="0"/>
@@ -2732,7 +2692,7 @@
         </w:rPr>
         <w:t xml:space="preserve"> (Rating: 1700 @princesharma75), </w:t>
       </w:r>
-      <w:hyperlink r:id="rId26" w:history="1">
+      <w:hyperlink r:id="rId29" w:history="1">
         <w:r>
           <w:rPr>
             <w:rStyle w:val="Hyperlink"/>
@@ -2776,7 +2736,7 @@
               <wp:extent cx="101600" cy="101600"/>
               <wp:effectExtent l="0" t="0" r="0" b="0"/>
               <wp:docPr id="526608384" name="Picture 3">
-                <a:hlinkClick xmlns:a="http://schemas.openxmlformats.org/drawingml/2006/main" r:id="rId27"/>
+                <a:hlinkClick xmlns:a="http://schemas.openxmlformats.org/drawingml/2006/main" r:id="rId30"/>
               </wp:docPr>
               <wp:cNvGraphicFramePr>
                 <a:graphicFrameLocks xmlns:a="http://schemas.openxmlformats.org/drawingml/2006/main" noChangeAspect="1"/>
@@ -2791,7 +2751,7 @@
                       </pic:cNvPicPr>
                     </pic:nvPicPr>
                     <pic:blipFill>
-                      <a:blip r:embed="rId23" cstate="print">
+                      <a:blip r:embed="rId26" cstate="print">
                         <a:extLst>
                           <a:ext uri="{28A0092B-C50C-407E-A947-70E740481C1C}">
                             <a14:useLocalDpi xmlns:a14="http://schemas.microsoft.com/office/drawing/2010/main" val="0"/>
@@ -2849,8 +2809,8 @@
           <w:szCs w:val="20"/>
         </w:rPr>
       </w:pPr>
-      <w:bookmarkStart w:id="17" w:name="_Hlk170477584"/>
-      <w:bookmarkEnd w:id="15"/>
+      <w:bookmarkStart w:id="16" w:name="_Hlk170477584"/>
+      <w:bookmarkEnd w:id="14"/>
       <w:r>
         <w:rPr>
           <w:rFonts w:ascii="Merriweather" w:hAnsi="Merriweather"/>
@@ -2860,7 +2820,7 @@
         <w:t>PUBLICATIONS</w:t>
       </w:r>
     </w:p>
-    <w:bookmarkStart w:id="18" w:name="_Hlk170477474"/>
+    <w:bookmarkStart w:id="17" w:name="_Hlk170477474"/>
     <w:p>
       <w:pPr>
         <w:pStyle w:val="ListBullet"/>
@@ -3008,7 +2968,7 @@
                     </pic:cNvPicPr>
                   </pic:nvPicPr>
                   <pic:blipFill>
-                    <a:blip r:embed="rId28" cstate="print">
+                    <a:blip r:embed="rId31" cstate="print">
                       <a:extLst>
                         <a:ext uri="{28A0092B-C50C-407E-A947-70E740481C1C}">
                           <a14:useLocalDpi xmlns:a14="http://schemas.microsoft.com/office/drawing/2010/main" val="0"/>
@@ -3072,7 +3032,7 @@
         </w:rPr>
         <w:t>Proc. SPIE 11496, New Concepts in Solar and Thermal Radiation Conversion III, 114960G (2020) A. Garg, P. Sharma, V. Verma, and T. Kaur</w:t>
       </w:r>
-      <w:bookmarkEnd w:id="18"/>
+      <w:bookmarkEnd w:id="17"/>
       <w:r>
         <w:rPr>
           <w:rFonts w:ascii="Merriweather" w:hAnsi="Merriweather"/>
@@ -3097,7 +3057,7 @@
           <w:szCs w:val="14"/>
         </w:rPr>
       </w:pPr>
-      <w:hyperlink r:id="rId29" w:history="1">
+      <w:hyperlink r:id="rId32" w:history="1">
         <w:r>
           <w:rPr>
             <w:rStyle w:val="Hyperlink"/>
@@ -3188,7 +3148,7 @@
                       </pic:cNvPicPr>
                     </pic:nvPicPr>
                     <pic:blipFill>
-                      <a:blip r:embed="rId28" cstate="print">
+                      <a:blip r:embed="rId31" cstate="print">
                         <a:extLst>
                           <a:ext uri="{28A0092B-C50C-407E-A947-70E740481C1C}">
                             <a14:useLocalDpi xmlns:a14="http://schemas.microsoft.com/office/drawing/2010/main" val="0"/>
@@ -3255,7 +3215,7 @@
         </w:rPr>
         <w:t>International Journal of Scientific and Technical Advancements, Volume 6, Issue 4, pp. 33-38 (2020) A. Garg, P. Sharma, V. Verma, and S. Yadav, A. Tyagi</w:t>
       </w:r>
-      <w:bookmarkEnd w:id="17"/>
+      <w:bookmarkEnd w:id="16"/>
       <w:r>
         <w:rPr>
           <w:rFonts w:ascii="Merriweather" w:hAnsi="Merriweather"/>
@@ -30162,15 +30122,6 @@
 </file>
 
 <file path=customXml/item1.xml><?xml version="1.0" encoding="utf-8"?>
-<?mso-contentType ?>
-<FormTemplates xmlns="http://schemas.microsoft.com/sharepoint/v3/contenttype/forms">
-  <Display>DocumentLibraryForm</Display>
-  <Edit>DocumentLibraryForm</Edit>
-  <New>DocumentLibraryForm</New>
-</FormTemplates>
-</file>
-
-<file path=customXml/item2.xml><?xml version="1.0" encoding="utf-8"?>
 <ct:contentTypeSchema xmlns:ct="http://schemas.microsoft.com/office/2006/metadata/contentType" xmlns:ma="http://schemas.microsoft.com/office/2006/metadata/properties/metaAttributes" ct:_="" ma:_="" ma:contentTypeName="Document" ma:contentTypeID="0x01010079F111ED35F8CC479449609E8A0923A6" ma:contentTypeVersion="26" ma:contentTypeDescription="Create a new document." ma:contentTypeScope="" ma:versionID="ac37c1753acd5e330d2062ccec26ea66">
   <xsd:schema xmlns:xsd="http://www.w3.org/2001/XMLSchema" xmlns:xs="http://www.w3.org/2001/XMLSchema" xmlns:p="http://schemas.microsoft.com/office/2006/metadata/properties" xmlns:ns1="http://schemas.microsoft.com/sharepoint/v3" xmlns:ns2="71af3243-3dd4-4a8d-8c0d-dd76da1f02a5" xmlns:ns3="16c05727-aa75-4e4a-9b5f-8a80a1165891" xmlns:ns4="230e9df3-be65-4c73-a93b-d1236ebd677e" targetNamespace="http://schemas.microsoft.com/office/2006/metadata/properties" ma:root="true" ma:fieldsID="3b340c7101c92c5120abd06486f94548" ns1:_="" ns2:_="" ns3:_="" ns4:_="">
     <xsd:import namespace="http://schemas.microsoft.com/sharepoint/v3"/>
@@ -30470,7 +30421,20 @@
 </ct:contentTypeSchema>
 </file>
 
+<file path=customXml/item2.xml><?xml version="1.0" encoding="utf-8"?>
+<?mso-contentType ?>
+<FormTemplates xmlns="http://schemas.microsoft.com/sharepoint/v3/contenttype/forms">
+  <Display>DocumentLibraryForm</Display>
+  <Edit>DocumentLibraryForm</Edit>
+  <New>DocumentLibraryForm</New>
+</FormTemplates>
+</file>
+
 <file path=customXml/item3.xml><?xml version="1.0" encoding="utf-8"?>
+<b:Sources xmlns:b="http://schemas.openxmlformats.org/officeDocument/2006/bibliography" xmlns="http://schemas.openxmlformats.org/officeDocument/2006/bibliography" SelectedStyle="/APASixthEditionOfficeOnline.xsl" StyleName="APA" Version="6"/>
+</file>
+
+<file path=customXml/item4.xml><?xml version="1.0" encoding="utf-8"?>
 <p:properties xmlns:p="http://schemas.microsoft.com/office/2006/metadata/properties" xmlns:xsi="http://www.w3.org/2001/XMLSchema-instance" xmlns:pc="http://schemas.microsoft.com/office/infopath/2007/PartnerControls">
   <documentManagement>
     <_ip_UnifiedCompliancePolicyUIAction xmlns="http://schemas.microsoft.com/sharepoint/v3" xsi:nil="true"/>
@@ -30490,19 +30454,7 @@
 </p:properties>
 </file>
 
-<file path=customXml/item4.xml><?xml version="1.0" encoding="utf-8"?>
-<b:Sources xmlns:b="http://schemas.openxmlformats.org/officeDocument/2006/bibliography" xmlns="http://schemas.openxmlformats.org/officeDocument/2006/bibliography" SelectedStyle="/APASixthEditionOfficeOnline.xsl" StyleName="APA" Version="6"/>
-</file>
-
 <file path=customXml/itemProps1.xml><?xml version="1.0" encoding="utf-8"?>
-<ds:datastoreItem xmlns:ds="http://schemas.openxmlformats.org/officeDocument/2006/customXml" ds:itemID="{D3D0AF68-AC2E-4F8B-9602-D8083AE7A50C}">
-  <ds:schemaRefs>
-    <ds:schemaRef ds:uri="http://schemas.microsoft.com/sharepoint/v3/contenttype/forms"/>
-  </ds:schemaRefs>
-</ds:datastoreItem>
-</file>
-
-<file path=customXml/itemProps2.xml><?xml version="1.0" encoding="utf-8"?>
 <ds:datastoreItem xmlns:ds="http://schemas.openxmlformats.org/officeDocument/2006/customXml" ds:itemID="{B0570184-621B-494D-88AC-1C0C84E908FF}">
   <ds:schemaRefs>
     <ds:schemaRef ds:uri="http://schemas.microsoft.com/office/2006/metadata/contentType"/>
@@ -30523,7 +30475,23 @@
 </ds:datastoreItem>
 </file>
 
+<file path=customXml/itemProps2.xml><?xml version="1.0" encoding="utf-8"?>
+<ds:datastoreItem xmlns:ds="http://schemas.openxmlformats.org/officeDocument/2006/customXml" ds:itemID="{D3D0AF68-AC2E-4F8B-9602-D8083AE7A50C}">
+  <ds:schemaRefs>
+    <ds:schemaRef ds:uri="http://schemas.microsoft.com/sharepoint/v3/contenttype/forms"/>
+  </ds:schemaRefs>
+</ds:datastoreItem>
+</file>
+
 <file path=customXml/itemProps3.xml><?xml version="1.0" encoding="utf-8"?>
+<ds:datastoreItem xmlns:ds="http://schemas.openxmlformats.org/officeDocument/2006/customXml" ds:itemID="{5469B176-0A62-1D46-BB38-22C82945D4E0}">
+  <ds:schemaRefs>
+    <ds:schemaRef ds:uri="http://schemas.openxmlformats.org/officeDocument/2006/bibliography"/>
+  </ds:schemaRefs>
+</ds:datastoreItem>
+</file>
+
+<file path=customXml/itemProps4.xml><?xml version="1.0" encoding="utf-8"?>
 <ds:datastoreItem xmlns:ds="http://schemas.openxmlformats.org/officeDocument/2006/customXml" ds:itemID="{80D0490C-BDB1-4A9A-A49C-25CBFE2C5597}">
   <ds:schemaRefs>
     <ds:schemaRef ds:uri="http://schemas.microsoft.com/office/2006/metadata/properties"/>
@@ -30535,14 +30503,6 @@
 </ds:datastoreItem>
 </file>
 
-<file path=customXml/itemProps4.xml><?xml version="1.0" encoding="utf-8"?>
-<ds:datastoreItem xmlns:ds="http://schemas.openxmlformats.org/officeDocument/2006/customXml" ds:itemID="{5469B176-0A62-1D46-BB38-22C82945D4E0}">
-  <ds:schemaRefs>
-    <ds:schemaRef ds:uri="http://schemas.openxmlformats.org/officeDocument/2006/bibliography"/>
-  </ds:schemaRefs>
-</ds:datastoreItem>
-</file>
-
 <file path=docMetadata/LabelInfo.xml><?xml version="1.0" encoding="utf-8"?>
 <clbl:labelList xmlns:clbl="http://schemas.microsoft.com/office/2020/mipLabelMetadata"/>
 </file>